--- a/new.docx
+++ b/new.docx
@@ -48,25 +48,7 @@
           <w:sz w:val="18"/>
           <w:szCs w:val="18"/>
         </w:rPr>
-        <w:t>id=”</w:t>
-      </w:r>
-      <w:r>
-        <w:rPr>
-          <w:rFonts w:ascii="Consolas" w:hAnsi="Consolas"/>
-          <w:color w:val="1B1B1B"/>
-          <w:sz w:val="18"/>
-          <w:szCs w:val="18"/>
-        </w:rPr>
-        <w:t>APjFqb</w:t>
-      </w:r>
-      <w:r>
-        <w:rPr>
-          <w:rFonts w:ascii="Consolas" w:hAnsi="Consolas"/>
-          <w:color w:val="1B1B1B"/>
-          <w:sz w:val="18"/>
-          <w:szCs w:val="18"/>
-        </w:rPr>
-        <w:t>”;</w:t>
+        <w:t>id=”APjFqb”;</w:t>
       </w:r>
     </w:p>
     <w:p>
@@ -92,6 +74,7 @@
       <w:pPr>
         <w:rPr>
           <w:color w:val="1B1B1B"/>
+          <w:lang w:val="ka-GE"/>
         </w:rPr>
       </w:pPr>
       <w:r>
@@ -110,22 +93,72 @@
       </w:r>
       <w:r>
         <w:rPr>
-          <w:color w:val="1B1B1B"/>
-        </w:rPr>
-        <w:t>class=”</w:t>
-      </w:r>
-      <w:r>
-        <w:rPr>
-          <w:color w:val="1B1B1B"/>
-        </w:rPr>
-        <w:t>gNO89b</w:t>
-      </w:r>
-      <w:r>
-        <w:rPr>
-          <w:color w:val="1B1B1B"/>
-        </w:rPr>
-        <w:t>”;</w:t>
-      </w:r>
+          <w:rStyle w:val="webkit-html-attribute-name"/>
+          <w:rFonts w:ascii="Consolas" w:hAnsi="Consolas"/>
+          <w:color w:val="1B1B1B"/>
+          <w:sz w:val="18"/>
+          <w:szCs w:val="18"/>
+        </w:rPr>
+        <w:t>value</w:t>
+      </w:r>
+      <w:r>
+        <w:rPr>
+          <w:rFonts w:ascii="Consolas" w:hAnsi="Consolas"/>
+          <w:color w:val="1B1B1B"/>
+          <w:sz w:val="18"/>
+          <w:szCs w:val="18"/>
+        </w:rPr>
+        <w:t>="</w:t>
+      </w:r>
+      <w:r>
+        <w:rPr>
+          <w:rStyle w:val="webkit-html-attribute-value"/>
+          <w:rFonts w:ascii="Consolas" w:hAnsi="Consolas"/>
+          <w:color w:val="1B1B1B"/>
+          <w:sz w:val="18"/>
+          <w:szCs w:val="18"/>
+        </w:rPr>
+        <w:t xml:space="preserve">Google </w:t>
+      </w:r>
+      <w:r>
+        <w:rPr>
+          <w:rStyle w:val="webkit-html-attribute-value"/>
+          <w:rFonts w:ascii="Sylfaen" w:hAnsi="Sylfaen" w:cs="Sylfaen"/>
+          <w:color w:val="1B1B1B"/>
+          <w:sz w:val="18"/>
+          <w:szCs w:val="18"/>
+        </w:rPr>
+        <w:t>ძებნა</w:t>
+      </w:r>
+      <w:r>
+        <w:rPr>
+          <w:rFonts w:ascii="Consolas" w:hAnsi="Consolas"/>
+          <w:color w:val="1B1B1B"/>
+          <w:sz w:val="18"/>
+          <w:szCs w:val="18"/>
+        </w:rPr>
+        <w:t>"</w:t>
+      </w:r>
+      <w:r>
+        <w:rPr>
+          <w:rFonts w:ascii="Consolas" w:hAnsi="Consolas"/>
+          <w:color w:val="1B1B1B"/>
+          <w:sz w:val="18"/>
+          <w:szCs w:val="18"/>
+        </w:rPr>
+        <w:t xml:space="preserve"> </w:t>
+      </w:r>
+      <w:r>
+        <w:rPr>
+          <w:color w:val="1B1B1B"/>
+          <w:sz w:val="18"/>
+          <w:szCs w:val="18"/>
+          <w:lang w:val="ka-GE"/>
+        </w:rPr>
+        <w:t>ინდექსი 1-ით</w:t>
+      </w:r>
+      <w:bookmarkStart w:id="0" w:name="_GoBack"/>
+      <w:bookmarkEnd w:id="0"/>
     </w:p>
     <w:p>
       <w:pPr>
@@ -159,8 +192,6 @@
         </w:rPr>
         <w:t>//*[@id="gb"]/div/div[1]/div/div[2]/a</w:t>
       </w:r>
-      <w:bookmarkStart w:id="0" w:name="_GoBack"/>
-      <w:bookmarkEnd w:id="0"/>
     </w:p>
     <w:p>
       <w:pPr>
@@ -605,6 +636,16 @@
     <w:semiHidden/>
     <w:unhideWhenUsed/>
   </w:style>
+  <w:style w:type="character" w:customStyle="1" w:styleId="webkit-html-attribute-name">
+    <w:name w:val="webkit-html-attribute-name"/>
+    <w:basedOn w:val="DefaultParagraphFont"/>
+    <w:rsid w:val="002A1FD1"/>
+  </w:style>
+  <w:style w:type="character" w:customStyle="1" w:styleId="webkit-html-attribute-value">
+    <w:name w:val="webkit-html-attribute-value"/>
+    <w:basedOn w:val="DefaultParagraphFont"/>
+    <w:rsid w:val="002A1FD1"/>
+  </w:style>
 </w:styles>
 </file>
 
